--- a/Restanter arbejdsbeskrivelse.docx
+++ b/Restanter arbejdsbeskrivelse.docx
@@ -7265,6 +7265,10 @@
         <w:t xml:space="preserve"> pågældende mail: </w:t>
       </w:r>
       <w:r>
+        <w:rPr>
+          <w:i/>
+          <w:iCs/>
+        </w:rPr>
         <w:t>Husstand+, Hovedrelation har udmeldt sig.docx</w:t>
       </w:r>
       <w:r>
@@ -9996,6 +10000,17 @@
 </file>
 
 <file path=customXml/item1.xml><?xml version="1.0" encoding="utf-8"?>
+<p:properties xmlns:p="http://schemas.microsoft.com/office/2006/metadata/properties" xmlns:xsi="http://www.w3.org/2001/XMLSchema-instance" xmlns:pc="http://schemas.microsoft.com/office/infopath/2007/PartnerControls">
+  <documentManagement>
+    <TaxCatchAll xmlns="2e58b2df-04ba-45bb-a9b3-a803119346bf" xsi:nil="true"/>
+    <lcf76f155ced4ddcb4097134ff3c332f xmlns="a2beedb4-c3b0-4c4b-9658-3e65de27192d">
+      <Terms xmlns="http://schemas.microsoft.com/office/infopath/2007/PartnerControls"/>
+    </lcf76f155ced4ddcb4097134ff3c332f>
+  </documentManagement>
+</p:properties>
+</file>
+
+<file path=customXml/item2.xml><?xml version="1.0" encoding="utf-8"?>
 <ct:contentTypeSchema xmlns:ct="http://schemas.microsoft.com/office/2006/metadata/contentType" xmlns:ma="http://schemas.microsoft.com/office/2006/metadata/properties/metaAttributes" ct:_="" ma:_="" ma:contentTypeName="Dokument" ma:contentTypeID="0x010100D188F331CC4C744E81DD68F1619187E2" ma:contentTypeVersion="15" ma:contentTypeDescription="Opret et nyt dokument." ma:contentTypeScope="" ma:versionID="32fe1c5c0c66d629246570c79092a942">
   <xsd:schema xmlns:xsd="http://www.w3.org/2001/XMLSchema" xmlns:xs="http://www.w3.org/2001/XMLSchema" xmlns:p="http://schemas.microsoft.com/office/2006/metadata/properties" xmlns:ns2="a2beedb4-c3b0-4c4b-9658-3e65de27192d" xmlns:ns3="2e58b2df-04ba-45bb-a9b3-a803119346bf" targetNamespace="http://schemas.microsoft.com/office/2006/metadata/properties" ma:root="true" ma:fieldsID="c085be666a05fd5912bd9757bf2de5ca" ns2:_="" ns3:_="">
     <xsd:import namespace="a2beedb4-c3b0-4c4b-9658-3e65de27192d"/>
@@ -10230,24 +10245,8 @@
 </ct:contentTypeSchema>
 </file>
 
-<file path=customXml/item2.xml><?xml version="1.0" encoding="utf-8"?>
-<p:properties xmlns:p="http://schemas.microsoft.com/office/2006/metadata/properties" xmlns:xsi="http://www.w3.org/2001/XMLSchema-instance" xmlns:pc="http://schemas.microsoft.com/office/infopath/2007/PartnerControls">
-  <documentManagement>
-    <TaxCatchAll xmlns="2e58b2df-04ba-45bb-a9b3-a803119346bf" xsi:nil="true"/>
-    <lcf76f155ced4ddcb4097134ff3c332f xmlns="a2beedb4-c3b0-4c4b-9658-3e65de27192d">
-      <Terms xmlns="http://schemas.microsoft.com/office/infopath/2007/PartnerControls"/>
-    </lcf76f155ced4ddcb4097134ff3c332f>
-  </documentManagement>
-</p:properties>
-</file>
-
 <file path=customXml/item3.xml><?xml version="1.0" encoding="utf-8"?>
-<?mso-contentType ?>
-<FormTemplates xmlns="http://schemas.microsoft.com/sharepoint/v3/contenttype/forms">
-  <Display>DocumentLibraryForm</Display>
-  <Edit>DocumentLibraryForm</Edit>
-  <New>DocumentLibraryForm</New>
-</FormTemplates>
+<b:Sources xmlns:b="http://schemas.openxmlformats.org/officeDocument/2006/bibliography" xmlns="http://schemas.openxmlformats.org/officeDocument/2006/bibliography" SelectedStyle="\APASixthEditionOfficeOnline.xsl" StyleName="APA" Version="6"/>
 </file>
 
 <file path=customXml/item4.xml><?xml version="1.0" encoding="utf-8"?>
@@ -10257,10 +10256,26 @@
 </file>
 
 <file path=customXml/item5.xml><?xml version="1.0" encoding="utf-8"?>
-<b:Sources xmlns:b="http://schemas.openxmlformats.org/officeDocument/2006/bibliography" xmlns="http://schemas.openxmlformats.org/officeDocument/2006/bibliography" SelectedStyle="\APASixthEditionOfficeOnline.xsl" StyleName="APA" Version="6"/>
+<?mso-contentType ?>
+<FormTemplates xmlns="http://schemas.microsoft.com/sharepoint/v3/contenttype/forms">
+  <Display>DocumentLibraryForm</Display>
+  <Edit>DocumentLibraryForm</Edit>
+  <New>DocumentLibraryForm</New>
+</FormTemplates>
 </file>
 
 <file path=customXml/itemProps1.xml><?xml version="1.0" encoding="utf-8"?>
+<ds:datastoreItem xmlns:ds="http://schemas.openxmlformats.org/officeDocument/2006/customXml" ds:itemID="{ACBBDE1E-811F-4FE4-B053-46F52D588CC0}">
+  <ds:schemaRefs>
+    <ds:schemaRef ds:uri="http://schemas.microsoft.com/office/2006/metadata/properties"/>
+    <ds:schemaRef ds:uri="http://schemas.microsoft.com/office/infopath/2007/PartnerControls"/>
+    <ds:schemaRef ds:uri="2e58b2df-04ba-45bb-a9b3-a803119346bf"/>
+    <ds:schemaRef ds:uri="a2beedb4-c3b0-4c4b-9658-3e65de27192d"/>
+  </ds:schemaRefs>
+</ds:datastoreItem>
+</file>
+
+<file path=customXml/itemProps2.xml><?xml version="1.0" encoding="utf-8"?>
 <ds:datastoreItem xmlns:ds="http://schemas.openxmlformats.org/officeDocument/2006/customXml" ds:itemID="{19362019-4170-4F4A-B3DC-3CC886377F06}">
   <ds:schemaRefs>
     <ds:schemaRef ds:uri="http://schemas.microsoft.com/office/2006/metadata/contentType"/>
@@ -10279,21 +10294,10 @@
 </ds:datastoreItem>
 </file>
 
-<file path=customXml/itemProps2.xml><?xml version="1.0" encoding="utf-8"?>
-<ds:datastoreItem xmlns:ds="http://schemas.openxmlformats.org/officeDocument/2006/customXml" ds:itemID="{ACBBDE1E-811F-4FE4-B053-46F52D588CC0}">
+<file path=customXml/itemProps3.xml><?xml version="1.0" encoding="utf-8"?>
+<ds:datastoreItem xmlns:ds="http://schemas.openxmlformats.org/officeDocument/2006/customXml" ds:itemID="{817840FA-9885-4B75-A262-440F8807CE15}">
   <ds:schemaRefs>
-    <ds:schemaRef ds:uri="http://schemas.microsoft.com/office/2006/metadata/properties"/>
-    <ds:schemaRef ds:uri="http://schemas.microsoft.com/office/infopath/2007/PartnerControls"/>
-    <ds:schemaRef ds:uri="2e58b2df-04ba-45bb-a9b3-a803119346bf"/>
-    <ds:schemaRef ds:uri="a2beedb4-c3b0-4c4b-9658-3e65de27192d"/>
-  </ds:schemaRefs>
-</ds:datastoreItem>
-</file>
-
-<file path=customXml/itemProps3.xml><?xml version="1.0" encoding="utf-8"?>
-<ds:datastoreItem xmlns:ds="http://schemas.openxmlformats.org/officeDocument/2006/customXml" ds:itemID="{264F3F59-4040-4BC8-B757-4AC2BFC2C095}">
-  <ds:schemaRefs>
-    <ds:schemaRef ds:uri="http://schemas.microsoft.com/sharepoint/v3/contenttype/forms"/>
+    <ds:schemaRef ds:uri="http://schemas.openxmlformats.org/officeDocument/2006/bibliography"/>
   </ds:schemaRefs>
 </ds:datastoreItem>
 </file>
@@ -10308,9 +10312,9 @@
 </file>
 
 <file path=customXml/itemProps5.xml><?xml version="1.0" encoding="utf-8"?>
-<ds:datastoreItem xmlns:ds="http://schemas.openxmlformats.org/officeDocument/2006/customXml" ds:itemID="{817840FA-9885-4B75-A262-440F8807CE15}">
+<ds:datastoreItem xmlns:ds="http://schemas.openxmlformats.org/officeDocument/2006/customXml" ds:itemID="{264F3F59-4040-4BC8-B757-4AC2BFC2C095}">
   <ds:schemaRefs>
-    <ds:schemaRef ds:uri="http://schemas.openxmlformats.org/officeDocument/2006/bibliography"/>
+    <ds:schemaRef ds:uri="http://schemas.microsoft.com/sharepoint/v3/contenttype/forms"/>
   </ds:schemaRefs>
 </ds:datastoreItem>
 </file>